--- a/frontend/public/2003.docx
+++ b/frontend/public/2003.docx
@@ -5,11 +5,7 @@
     <w:p>
       <w:pPr>
         <w:pStyle w:val="2"/>
-        <w:numPr>
-          <w:numId w:val="0"/>
-        </w:numPr>
         <w:spacing w:before="166" w:after="166"/>
-        <w:ind w:leftChars="0"/>
       </w:pPr>
       <w:r>
         <w:rPr>
@@ -21,11 +17,7 @@
     <w:p>
       <w:pPr>
         <w:pStyle w:val="3"/>
-        <w:numPr>
-          <w:numId w:val="0"/>
-        </w:numPr>
         <w:spacing w:before="166" w:after="166"/>
-        <w:ind w:leftChars="0"/>
       </w:pPr>
       <w:r>
         <w:rPr>
@@ -45,6 +37,8 @@
           <w:iCs/>
         </w:rPr>
       </w:pPr>
+      <w:bookmarkStart w:id="0" w:name="_GoBack"/>
+      <w:bookmarkEnd w:id="0"/>
       <w:r>
         <w:rPr>
           <w:rFonts w:hint="eastAsia"/>
@@ -513,8 +507,6 @@
           <m:t>m</m:t>
         </m:r>
       </m:oMath>
-      <w:bookmarkStart w:id="0" w:name="_GoBack"/>
-      <w:bookmarkEnd w:id="0"/>
     </w:p>
     <w:p>
       <w:pPr>
